--- a/Doc/02/hazi.docx
+++ b/Doc/02/hazi.docx
@@ -1,6 +1,6 @@
 
 <file path=word/document.xml><?xml version="1.0" encoding="utf-8"?>
-<w:document xmlns:wpc="http://schemas.microsoft.com/office/word/2010/wordprocessingCanvas" xmlns:mc="http://schemas.openxmlformats.org/markup-compatibility/2006" xmlns:o="urn:schemas-microsoft-com:office:office" xmlns:r="http://schemas.openxmlformats.org/officeDocument/2006/relationships" xmlns:m="http://schemas.openxmlformats.org/officeDocument/2006/math" xmlns:v="urn:schemas-microsoft-com:vml" xmlns:wp14="http://schemas.microsoft.com/office/word/2010/wordprocessingDrawing" xmlns:wp="http://schemas.openxmlformats.org/drawingml/2006/wordprocessingDrawing" xmlns:w10="urn:schemas-microsoft-com:office:word" xmlns:w="http://schemas.openxmlformats.org/wordprocessingml/2006/main" xmlns:w14="http://schemas.microsoft.com/office/word/2010/wordml" xmlns:wpg="http://schemas.microsoft.com/office/word/2010/wordprocessingGroup" xmlns:wpi="http://schemas.microsoft.com/office/word/2010/wordprocessingInk" xmlns:wne="http://schemas.microsoft.com/office/word/2006/wordml" xmlns:wps="http://schemas.microsoft.com/office/word/2010/wordprocessingShape" mc:Ignorable="w14 wp14">
+<w:document xmlns:ve="http://schemas.openxmlformats.org/markup-compatibility/2006" xmlns:o="urn:schemas-microsoft-com:office:office" xmlns:r="http://schemas.openxmlformats.org/officeDocument/2006/relationships" xmlns:m="http://schemas.openxmlformats.org/officeDocument/2006/math" xmlns:v="urn:schemas-microsoft-com:vml" xmlns:wp="http://schemas.openxmlformats.org/drawingml/2006/wordprocessingDrawing" xmlns:w10="urn:schemas-microsoft-com:office:word" xmlns:w="http://schemas.openxmlformats.org/wordprocessingml/2006/main" xmlns:wne="http://schemas.microsoft.com/office/word/2006/wordml">
   <w:body>
     <w:p>
       <w:pPr>
@@ -74,16 +74,7 @@
           <w:sz w:val="52"/>
           <w:szCs w:val="52"/>
         </w:rPr>
-        <w:t xml:space="preserve">2. </w:t>
-      </w:r>
-      <w:r>
-        <w:rPr>
-          <w:b/>
-          <w:bCs/>
-          <w:sz w:val="52"/>
-          <w:szCs w:val="52"/>
-        </w:rPr>
-        <w:t>Követelmény, projekt, funkcionalitás</w:t>
+        <w:t>2. Követelmény, projekt, funkcionalitás</w:t>
       </w:r>
     </w:p>
     <w:p>
@@ -283,7 +274,7 @@
           <w:left w:w="70" w:type="dxa"/>
           <w:right w:w="70" w:type="dxa"/>
         </w:tblCellMar>
-        <w:tblLook w:val="0000" w:firstRow="0" w:lastRow="0" w:firstColumn="0" w:lastColumn="0" w:noHBand="0" w:noVBand="0"/>
+        <w:tblLook w:val="0000"/>
       </w:tblPr>
       <w:tblGrid>
         <w:gridCol w:w="2622"/>
@@ -616,7 +607,6 @@
         <w:pStyle w:val="Heading1"/>
       </w:pPr>
       <w:r>
-        <w:lastRenderedPageBreak/>
         <w:t>Követelmény, projekt, funkcionalitás</w:t>
       </w:r>
       <w:bookmarkEnd w:id="0"/>
@@ -630,13 +620,18 @@
       </w:r>
     </w:p>
     <w:p>
+      <w:r>
+        <w:t>Ezt csináljuk majd meg mondjuk Balázs</w:t>
+      </w:r>
+    </w:p>
+    <w:p>
       <w:pPr>
         <w:pStyle w:val="magyarazat"/>
       </w:pPr>
       <w:r>
         <w:t xml:space="preserve">[A 2.1. és 2.2. dokumentumok tartalomjegyzéke a Szoftvertechnológia c. tárgy fóliáin megtalálható. De követhetők a Software Engineering tankönyvekben közölt tartalomjegyzékek és egy korábbi </w:t>
       </w:r>
-      <w:hyperlink r:id="rId9" w:tgtFrame="_blank" w:history="1">
+      <w:hyperlink r:id="rId8" w:tgtFrame="_blank" w:history="1">
         <w:r>
           <w:rPr>
             <w:rStyle w:val="Hyperlink"/>
@@ -761,7 +756,7 @@
           <w:insideH w:val="single" w:sz="4" w:space="0" w:color="auto"/>
           <w:insideV w:val="single" w:sz="4" w:space="0" w:color="auto"/>
         </w:tblBorders>
-        <w:tblLook w:val="01E0" w:firstRow="1" w:lastRow="1" w:firstColumn="1" w:lastColumn="1" w:noHBand="0" w:noVBand="0"/>
+        <w:tblLook w:val="01E0"/>
       </w:tblPr>
       <w:tblGrid>
         <w:gridCol w:w="2785"/>
@@ -905,9 +900,6 @@
       <w:bookmarkEnd w:id="1"/>
       <w:r>
         <w:br w:type="page"/>
-      </w:r>
-      <w:r>
-        <w:lastRenderedPageBreak/>
         <w:t>Napló</w:t>
       </w:r>
     </w:p>
@@ -924,7 +916,7 @@
           <w:insideH w:val="single" w:sz="4" w:space="0" w:color="auto"/>
           <w:insideV w:val="single" w:sz="4" w:space="0" w:color="auto"/>
         </w:tblBorders>
-        <w:tblLook w:val="01E0" w:firstRow="1" w:lastRow="1" w:firstColumn="1" w:lastColumn="1" w:noHBand="0" w:noVBand="0"/>
+        <w:tblLook w:val="01E0"/>
       </w:tblPr>
       <w:tblGrid>
         <w:gridCol w:w="2214"/>
@@ -1163,9 +1155,9 @@
       </w:pPr>
     </w:p>
     <w:sectPr>
-      <w:headerReference w:type="default" r:id="rId10"/>
-      <w:footerReference w:type="even" r:id="rId11"/>
-      <w:footerReference w:type="default" r:id="rId12"/>
+      <w:headerReference w:type="default" r:id="rId9"/>
+      <w:footerReference w:type="even" r:id="rId10"/>
+      <w:footerReference w:type="default" r:id="rId11"/>
       <w:pgSz w:w="11906" w:h="16838"/>
       <w:pgMar w:top="1417" w:right="1417" w:bottom="1417" w:left="1417" w:header="708" w:footer="708" w:gutter="0"/>
       <w:cols w:space="708"/>
@@ -1177,7 +1169,7 @@
 </file>
 
 <file path=word/endnotes.xml><?xml version="1.0" encoding="utf-8"?>
-<w:endnotes xmlns:wpc="http://schemas.microsoft.com/office/word/2010/wordprocessingCanvas" xmlns:mc="http://schemas.openxmlformats.org/markup-compatibility/2006" xmlns:o="urn:schemas-microsoft-com:office:office" xmlns:r="http://schemas.openxmlformats.org/officeDocument/2006/relationships" xmlns:m="http://schemas.openxmlformats.org/officeDocument/2006/math" xmlns:v="urn:schemas-microsoft-com:vml" xmlns:wp14="http://schemas.microsoft.com/office/word/2010/wordprocessingDrawing" xmlns:wp="http://schemas.openxmlformats.org/drawingml/2006/wordprocessingDrawing" xmlns:w10="urn:schemas-microsoft-com:office:word" xmlns:w="http://schemas.openxmlformats.org/wordprocessingml/2006/main" xmlns:w14="http://schemas.microsoft.com/office/word/2010/wordml" xmlns:wpg="http://schemas.microsoft.com/office/word/2010/wordprocessingGroup" xmlns:wpi="http://schemas.microsoft.com/office/word/2010/wordprocessingInk" xmlns:wne="http://schemas.microsoft.com/office/word/2006/wordml" xmlns:wps="http://schemas.microsoft.com/office/word/2010/wordprocessingShape" mc:Ignorable="w14 wp14">
+<w:endnotes xmlns:ve="http://schemas.openxmlformats.org/markup-compatibility/2006" xmlns:o="urn:schemas-microsoft-com:office:office" xmlns:r="http://schemas.openxmlformats.org/officeDocument/2006/relationships" xmlns:m="http://schemas.openxmlformats.org/officeDocument/2006/math" xmlns:v="urn:schemas-microsoft-com:vml" xmlns:wp="http://schemas.openxmlformats.org/drawingml/2006/wordprocessingDrawing" xmlns:w10="urn:schemas-microsoft-com:office:word" xmlns:w="http://schemas.openxmlformats.org/wordprocessingml/2006/main" xmlns:wne="http://schemas.microsoft.com/office/word/2006/wordml">
   <w:endnote w:type="separator" w:id="-1">
     <w:p>
       <w:r>
@@ -1196,7 +1188,7 @@
 </file>
 
 <file path=word/footer1.xml><?xml version="1.0" encoding="utf-8"?>
-<w:ftr xmlns:wpc="http://schemas.microsoft.com/office/word/2010/wordprocessingCanvas" xmlns:mc="http://schemas.openxmlformats.org/markup-compatibility/2006" xmlns:o="urn:schemas-microsoft-com:office:office" xmlns:r="http://schemas.openxmlformats.org/officeDocument/2006/relationships" xmlns:m="http://schemas.openxmlformats.org/officeDocument/2006/math" xmlns:v="urn:schemas-microsoft-com:vml" xmlns:wp14="http://schemas.microsoft.com/office/word/2010/wordprocessingDrawing" xmlns:wp="http://schemas.openxmlformats.org/drawingml/2006/wordprocessingDrawing" xmlns:w10="urn:schemas-microsoft-com:office:word" xmlns:w="http://schemas.openxmlformats.org/wordprocessingml/2006/main" xmlns:w14="http://schemas.microsoft.com/office/word/2010/wordml" xmlns:wpg="http://schemas.microsoft.com/office/word/2010/wordprocessingGroup" xmlns:wpi="http://schemas.microsoft.com/office/word/2010/wordprocessingInk" xmlns:wne="http://schemas.microsoft.com/office/word/2006/wordml" xmlns:wps="http://schemas.microsoft.com/office/word/2010/wordprocessingShape" mc:Ignorable="w14 wp14">
+<w:ftr xmlns:ve="http://schemas.openxmlformats.org/markup-compatibility/2006" xmlns:o="urn:schemas-microsoft-com:office:office" xmlns:r="http://schemas.openxmlformats.org/officeDocument/2006/relationships" xmlns:m="http://schemas.openxmlformats.org/officeDocument/2006/math" xmlns:v="urn:schemas-microsoft-com:vml" xmlns:wp="http://schemas.openxmlformats.org/drawingml/2006/wordprocessingDrawing" xmlns:w10="urn:schemas-microsoft-com:office:word" xmlns:w="http://schemas.openxmlformats.org/wordprocessingml/2006/main" xmlns:wne="http://schemas.microsoft.com/office/word/2006/wordml">
   <w:p>
     <w:pPr>
       <w:pStyle w:val="Footer"/>
@@ -1234,7 +1226,7 @@
 </file>
 
 <file path=word/footer2.xml><?xml version="1.0" encoding="utf-8"?>
-<w:ftr xmlns:wpc="http://schemas.microsoft.com/office/word/2010/wordprocessingCanvas" xmlns:mc="http://schemas.openxmlformats.org/markup-compatibility/2006" xmlns:o="urn:schemas-microsoft-com:office:office" xmlns:r="http://schemas.openxmlformats.org/officeDocument/2006/relationships" xmlns:m="http://schemas.openxmlformats.org/officeDocument/2006/math" xmlns:v="urn:schemas-microsoft-com:vml" xmlns:wp14="http://schemas.microsoft.com/office/word/2010/wordprocessingDrawing" xmlns:wp="http://schemas.openxmlformats.org/drawingml/2006/wordprocessingDrawing" xmlns:w10="urn:schemas-microsoft-com:office:word" xmlns:w="http://schemas.openxmlformats.org/wordprocessingml/2006/main" xmlns:w14="http://schemas.microsoft.com/office/word/2010/wordml" xmlns:wpg="http://schemas.microsoft.com/office/word/2010/wordprocessingGroup" xmlns:wpi="http://schemas.microsoft.com/office/word/2010/wordprocessingInk" xmlns:wne="http://schemas.microsoft.com/office/word/2006/wordml" xmlns:wps="http://schemas.microsoft.com/office/word/2010/wordprocessingShape" mc:Ignorable="w14 wp14">
+<w:ftr xmlns:ve="http://schemas.openxmlformats.org/markup-compatibility/2006" xmlns:o="urn:schemas-microsoft-com:office:office" xmlns:r="http://schemas.openxmlformats.org/officeDocument/2006/relationships" xmlns:m="http://schemas.openxmlformats.org/officeDocument/2006/math" xmlns:v="urn:schemas-microsoft-com:vml" xmlns:wp="http://schemas.openxmlformats.org/drawingml/2006/wordprocessingDrawing" xmlns:w10="urn:schemas-microsoft-com:office:word" xmlns:w="http://schemas.openxmlformats.org/wordprocessingml/2006/main" xmlns:wne="http://schemas.microsoft.com/office/word/2006/wordml">
   <w:p>
     <w:pPr>
       <w:pStyle w:val="Footer"/>
@@ -1319,7 +1311,7 @@
 </file>
 
 <file path=word/footnotes.xml><?xml version="1.0" encoding="utf-8"?>
-<w:footnotes xmlns:wpc="http://schemas.microsoft.com/office/word/2010/wordprocessingCanvas" xmlns:mc="http://schemas.openxmlformats.org/markup-compatibility/2006" xmlns:o="urn:schemas-microsoft-com:office:office" xmlns:r="http://schemas.openxmlformats.org/officeDocument/2006/relationships" xmlns:m="http://schemas.openxmlformats.org/officeDocument/2006/math" xmlns:v="urn:schemas-microsoft-com:vml" xmlns:wp14="http://schemas.microsoft.com/office/word/2010/wordprocessingDrawing" xmlns:wp="http://schemas.openxmlformats.org/drawingml/2006/wordprocessingDrawing" xmlns:w10="urn:schemas-microsoft-com:office:word" xmlns:w="http://schemas.openxmlformats.org/wordprocessingml/2006/main" xmlns:w14="http://schemas.microsoft.com/office/word/2010/wordml" xmlns:wpg="http://schemas.microsoft.com/office/word/2010/wordprocessingGroup" xmlns:wpi="http://schemas.microsoft.com/office/word/2010/wordprocessingInk" xmlns:wne="http://schemas.microsoft.com/office/word/2006/wordml" xmlns:wps="http://schemas.microsoft.com/office/word/2010/wordprocessingShape" mc:Ignorable="w14 wp14">
+<w:footnotes xmlns:ve="http://schemas.openxmlformats.org/markup-compatibility/2006" xmlns:o="urn:schemas-microsoft-com:office:office" xmlns:r="http://schemas.openxmlformats.org/officeDocument/2006/relationships" xmlns:m="http://schemas.openxmlformats.org/officeDocument/2006/math" xmlns:v="urn:schemas-microsoft-com:vml" xmlns:wp="http://schemas.openxmlformats.org/drawingml/2006/wordprocessingDrawing" xmlns:w10="urn:schemas-microsoft-com:office:word" xmlns:w="http://schemas.openxmlformats.org/wordprocessingml/2006/main" xmlns:wne="http://schemas.microsoft.com/office/word/2006/wordml">
   <w:footnote w:type="separator" w:id="-1">
     <w:p>
       <w:r>
@@ -1338,7 +1330,7 @@
 </file>
 
 <file path=word/header1.xml><?xml version="1.0" encoding="utf-8"?>
-<w:hdr xmlns:wpc="http://schemas.microsoft.com/office/word/2010/wordprocessingCanvas" xmlns:mc="http://schemas.openxmlformats.org/markup-compatibility/2006" xmlns:o="urn:schemas-microsoft-com:office:office" xmlns:r="http://schemas.openxmlformats.org/officeDocument/2006/relationships" xmlns:m="http://schemas.openxmlformats.org/officeDocument/2006/math" xmlns:v="urn:schemas-microsoft-com:vml" xmlns:wp14="http://schemas.microsoft.com/office/word/2010/wordprocessingDrawing" xmlns:wp="http://schemas.openxmlformats.org/drawingml/2006/wordprocessingDrawing" xmlns:w10="urn:schemas-microsoft-com:office:word" xmlns:w="http://schemas.openxmlformats.org/wordprocessingml/2006/main" xmlns:w14="http://schemas.microsoft.com/office/word/2010/wordml" xmlns:wpg="http://schemas.microsoft.com/office/word/2010/wordprocessingGroup" xmlns:wpi="http://schemas.microsoft.com/office/word/2010/wordprocessingInk" xmlns:wne="http://schemas.microsoft.com/office/word/2006/wordml" xmlns:wps="http://schemas.microsoft.com/office/word/2010/wordprocessingShape" mc:Ignorable="w14 wp14">
+<w:hdr xmlns:ve="http://schemas.openxmlformats.org/markup-compatibility/2006" xmlns:o="urn:schemas-microsoft-com:office:office" xmlns:r="http://schemas.openxmlformats.org/officeDocument/2006/relationships" xmlns:m="http://schemas.openxmlformats.org/officeDocument/2006/math" xmlns:v="urn:schemas-microsoft-com:vml" xmlns:wp="http://schemas.openxmlformats.org/drawingml/2006/wordprocessingDrawing" xmlns:w10="urn:schemas-microsoft-com:office:word" xmlns:w="http://schemas.openxmlformats.org/wordprocessingml/2006/main" xmlns:wne="http://schemas.microsoft.com/office/word/2006/wordml">
   <w:p>
     <w:pPr>
       <w:pStyle w:val="Footer"/>
@@ -1376,7 +1368,7 @@
 </file>
 
 <file path=word/numbering.xml><?xml version="1.0" encoding="utf-8"?>
-<w:numbering xmlns:wpc="http://schemas.microsoft.com/office/word/2010/wordprocessingCanvas" xmlns:mc="http://schemas.openxmlformats.org/markup-compatibility/2006" xmlns:o="urn:schemas-microsoft-com:office:office" xmlns:r="http://schemas.openxmlformats.org/officeDocument/2006/relationships" xmlns:m="http://schemas.openxmlformats.org/officeDocument/2006/math" xmlns:v="urn:schemas-microsoft-com:vml" xmlns:wp14="http://schemas.microsoft.com/office/word/2010/wordprocessingDrawing" xmlns:wp="http://schemas.openxmlformats.org/drawingml/2006/wordprocessingDrawing" xmlns:w10="urn:schemas-microsoft-com:office:word" xmlns:w="http://schemas.openxmlformats.org/wordprocessingml/2006/main" xmlns:w14="http://schemas.microsoft.com/office/word/2010/wordml" xmlns:wpg="http://schemas.microsoft.com/office/word/2010/wordprocessingGroup" xmlns:wpi="http://schemas.microsoft.com/office/word/2010/wordprocessingInk" xmlns:wne="http://schemas.microsoft.com/office/word/2006/wordml" xmlns:wps="http://schemas.microsoft.com/office/word/2010/wordprocessingShape" mc:Ignorable="w14 wp14">
+<w:numbering xmlns:ve="http://schemas.openxmlformats.org/markup-compatibility/2006" xmlns:o="urn:schemas-microsoft-com:office:office" xmlns:r="http://schemas.openxmlformats.org/officeDocument/2006/relationships" xmlns:m="http://schemas.openxmlformats.org/officeDocument/2006/math" xmlns:v="urn:schemas-microsoft-com:vml" xmlns:wp="http://schemas.openxmlformats.org/drawingml/2006/wordprocessingDrawing" xmlns:w10="urn:schemas-microsoft-com:office:word" xmlns:w="http://schemas.openxmlformats.org/wordprocessingml/2006/main" xmlns:wne="http://schemas.microsoft.com/office/word/2006/wordml">
   <w:abstractNum w:abstractNumId="0">
     <w:nsid w:val="04585B74"/>
     <w:multiLevelType w:val="multilevel"/>
@@ -2538,7 +2530,560 @@
 </file>
 
 <file path=word/styles.xml><?xml version="1.0" encoding="utf-8"?>
-<w:styles xmlns:mc="http://schemas.openxmlformats.org/markup-compatibility/2006" xmlns:r="http://schemas.openxmlformats.org/officeDocument/2006/relationships" xmlns:w="http://schemas.openxmlformats.org/wordprocessingml/2006/main" xmlns:w14="http://schemas.microsoft.com/office/word/2010/wordml" mc:Ignorable="w14">
+<w:styles xmlns:r="http://schemas.openxmlformats.org/officeDocument/2006/relationships" xmlns:w="http://schemas.openxmlformats.org/wordprocessingml/2006/main">
+  <w:docDefaults>
+    <w:rPrDefault>
+      <w:rPr>
+        <w:rFonts w:ascii="Times New Roman" w:eastAsia="Times New Roman" w:hAnsi="Times New Roman" w:cs="Times New Roman"/>
+        <w:lang w:val="hu-HU" w:eastAsia="hu-HU" w:bidi="ar-SA"/>
+      </w:rPr>
+    </w:rPrDefault>
+    <w:pPrDefault/>
+  </w:docDefaults>
+  <w:latentStyles w:defLockedState="0" w:defUIPriority="0" w:defSemiHidden="0" w:defUnhideWhenUsed="0" w:defQFormat="0" w:count="267">
+    <w:lsdException w:name="Normal" w:qFormat="1"/>
+    <w:lsdException w:name="heading 1" w:qFormat="1"/>
+    <w:lsdException w:name="heading 2" w:qFormat="1"/>
+    <w:lsdException w:name="heading 3" w:qFormat="1"/>
+    <w:lsdException w:name="heading 4" w:qFormat="1"/>
+    <w:lsdException w:name="heading 5" w:qFormat="1"/>
+    <w:lsdException w:name="heading 6" w:qFormat="1"/>
+    <w:lsdException w:name="heading 7" w:qFormat="1"/>
+    <w:lsdException w:name="heading 8" w:qFormat="1"/>
+    <w:lsdException w:name="heading 9" w:qFormat="1"/>
+    <w:lsdException w:name="caption" w:semiHidden="1" w:unhideWhenUsed="1" w:qFormat="1"/>
+    <w:lsdException w:name="Title" w:qFormat="1"/>
+    <w:lsdException w:name="Subtitle" w:qFormat="1"/>
+    <w:lsdException w:name="Strong" w:qFormat="1"/>
+    <w:lsdException w:name="Emphasis" w:qFormat="1"/>
+    <w:lsdException w:name="Placeholder Text" w:semiHidden="1" w:uiPriority="99"/>
+    <w:lsdException w:name="No Spacing" w:uiPriority="1" w:qFormat="1"/>
+    <w:lsdException w:name="Light Shading" w:uiPriority="60"/>
+    <w:lsdException w:name="Light List" w:uiPriority="61"/>
+    <w:lsdException w:name="Light Grid" w:uiPriority="62"/>
+    <w:lsdException w:name="Medium Shading 1" w:uiPriority="63"/>
+    <w:lsdException w:name="Medium Shading 2" w:uiPriority="64"/>
+    <w:lsdException w:name="Medium List 1" w:uiPriority="65"/>
+    <w:lsdException w:name="Medium List 2" w:uiPriority="66"/>
+    <w:lsdException w:name="Medium Grid 1" w:uiPriority="67"/>
+    <w:lsdException w:name="Medium Grid 2" w:uiPriority="68"/>
+    <w:lsdException w:name="Medium Grid 3" w:uiPriority="69"/>
+    <w:lsdException w:name="Dark List" w:uiPriority="70"/>
+    <w:lsdException w:name="Colorful Shading" w:uiPriority="71"/>
+    <w:lsdException w:name="Colorful List" w:uiPriority="72"/>
+    <w:lsdException w:name="Colorful Grid" w:uiPriority="73"/>
+    <w:lsdException w:name="Light Shading Accent 1" w:uiPriority="60"/>
+    <w:lsdException w:name="Light List Accent 1" w:uiPriority="61"/>
+    <w:lsdException w:name="Light Grid Accent 1" w:uiPriority="62"/>
+    <w:lsdException w:name="Medium Shading 1 Accent 1" w:uiPriority="63"/>
+    <w:lsdException w:name="Medium Shading 2 Accent 1" w:uiPriority="64"/>
+    <w:lsdException w:name="Medium List 1 Accent 1" w:uiPriority="65"/>
+    <w:lsdException w:name="Revision" w:semiHidden="1" w:uiPriority="99"/>
+    <w:lsdException w:name="List Paragraph" w:uiPriority="34" w:qFormat="1"/>
+    <w:lsdException w:name="Quote" w:uiPriority="29" w:qFormat="1"/>
+    <w:lsdException w:name="Intense Quote" w:uiPriority="30" w:qFormat="1"/>
+    <w:lsdException w:name="Medium List 2 Accent 1" w:uiPriority="66"/>
+    <w:lsdException w:name="Medium Grid 1 Accent 1" w:uiPriority="67"/>
+    <w:lsdException w:name="Medium Grid 2 Accent 1" w:uiPriority="68"/>
+    <w:lsdException w:name="Medium Grid 3 Accent 1" w:uiPriority="69"/>
+    <w:lsdException w:name="Dark List Accent 1" w:uiPriority="70"/>
+    <w:lsdException w:name="Colorful Shading Accent 1" w:uiPriority="71"/>
+    <w:lsdException w:name="Colorful List Accent 1" w:uiPriority="72"/>
+    <w:lsdException w:name="Colorful Grid Accent 1" w:uiPriority="73"/>
+    <w:lsdException w:name="Light Shading Accent 2" w:uiPriority="60"/>
+    <w:lsdException w:name="Light List Accent 2" w:uiPriority="61"/>
+    <w:lsdException w:name="Light Grid Accent 2" w:uiPriority="62"/>
+    <w:lsdException w:name="Medium Shading 1 Accent 2" w:uiPriority="63"/>
+    <w:lsdException w:name="Medium Shading 2 Accent 2" w:uiPriority="64"/>
+    <w:lsdException w:name="Medium List 1 Accent 2" w:uiPriority="65"/>
+    <w:lsdException w:name="Medium List 2 Accent 2" w:uiPriority="66"/>
+    <w:lsdException w:name="Medium Grid 1 Accent 2" w:uiPriority="67"/>
+    <w:lsdException w:name="Medium Grid 2 Accent 2" w:uiPriority="68"/>
+    <w:lsdException w:name="Medium Grid 3 Accent 2" w:uiPriority="69"/>
+    <w:lsdException w:name="Dark List Accent 2" w:uiPriority="70"/>
+    <w:lsdException w:name="Colorful Shading Accent 2" w:uiPriority="71"/>
+    <w:lsdException w:name="Colorful List Accent 2" w:uiPriority="72"/>
+    <w:lsdException w:name="Colorful Grid Accent 2" w:uiPriority="73"/>
+    <w:lsdException w:name="Light Shading Accent 3" w:uiPriority="60"/>
+    <w:lsdException w:name="Light List Accent 3" w:uiPriority="61"/>
+    <w:lsdException w:name="Light Grid Accent 3" w:uiPriority="62"/>
+    <w:lsdException w:name="Medium Shading 1 Accent 3" w:uiPriority="63"/>
+    <w:lsdException w:name="Medium Shading 2 Accent 3" w:uiPriority="64"/>
+    <w:lsdException w:name="Medium List 1 Accent 3" w:uiPriority="65"/>
+    <w:lsdException w:name="Medium List 2 Accent 3" w:uiPriority="66"/>
+    <w:lsdException w:name="Medium Grid 1 Accent 3" w:uiPriority="67"/>
+    <w:lsdException w:name="Medium Grid 2 Accent 3" w:uiPriority="68"/>
+    <w:lsdException w:name="Medium Grid 3 Accent 3" w:uiPriority="69"/>
+    <w:lsdException w:name="Dark List Accent 3" w:uiPriority="70"/>
+    <w:lsdException w:name="Colorful Shading Accent 3" w:uiPriority="71"/>
+    <w:lsdException w:name="Colorful List Accent 3" w:uiPriority="72"/>
+    <w:lsdException w:name="Colorful Grid Accent 3" w:uiPriority="73"/>
+    <w:lsdException w:name="Light Shading Accent 4" w:uiPriority="60"/>
+    <w:lsdException w:name="Light List Accent 4" w:uiPriority="61"/>
+    <w:lsdException w:name="Light Grid Accent 4" w:uiPriority="62"/>
+    <w:lsdException w:name="Medium Shading 1 Accent 4" w:uiPriority="63"/>
+    <w:lsdException w:name="Medium Shading 2 Accent 4" w:uiPriority="64"/>
+    <w:lsdException w:name="Medium List 1 Accent 4" w:uiPriority="65"/>
+    <w:lsdException w:name="Medium List 2 Accent 4" w:uiPriority="66"/>
+    <w:lsdException w:name="Medium Grid 1 Accent 4" w:uiPriority="67"/>
+    <w:lsdException w:name="Medium Grid 2 Accent 4" w:uiPriority="68"/>
+    <w:lsdException w:name="Medium Grid 3 Accent 4" w:uiPriority="69"/>
+    <w:lsdException w:name="Dark List Accent 4" w:uiPriority="70"/>
+    <w:lsdException w:name="Colorful Shading Accent 4" w:uiPriority="71"/>
+    <w:lsdException w:name="Colorful List Accent 4" w:uiPriority="72"/>
+    <w:lsdException w:name="Colorful Grid Accent 4" w:uiPriority="73"/>
+    <w:lsdException w:name="Light Shading Accent 5" w:uiPriority="60"/>
+    <w:lsdException w:name="Light List Accent 5" w:uiPriority="61"/>
+    <w:lsdException w:name="Light Grid Accent 5" w:uiPriority="62"/>
+    <w:lsdException w:name="Medium Shading 1 Accent 5" w:uiPriority="63"/>
+    <w:lsdException w:name="Medium Shading 2 Accent 5" w:uiPriority="64"/>
+    <w:lsdException w:name="Medium List 1 Accent 5" w:uiPriority="65"/>
+    <w:lsdException w:name="Medium List 2 Accent 5" w:uiPriority="66"/>
+    <w:lsdException w:name="Medium Grid 1 Accent 5" w:uiPriority="67"/>
+    <w:lsdException w:name="Medium Grid 2 Accent 5" w:uiPriority="68"/>
+    <w:lsdException w:name="Medium Grid 3 Accent 5" w:uiPriority="69"/>
+    <w:lsdException w:name="Dark List Accent 5" w:uiPriority="70"/>
+    <w:lsdException w:name="Colorful Shading Accent 5" w:uiPriority="71"/>
+    <w:lsdException w:name="Colorful List Accent 5" w:uiPriority="72"/>
+    <w:lsdException w:name="Colorful Grid Accent 5" w:uiPriority="73"/>
+    <w:lsdException w:name="Light Shading Accent 6" w:uiPriority="60"/>
+    <w:lsdException w:name="Light List Accent 6" w:uiPriority="61"/>
+    <w:lsdException w:name="Light Grid Accent 6" w:uiPriority="62"/>
+    <w:lsdException w:name="Medium Shading 1 Accent 6" w:uiPriority="63"/>
+    <w:lsdException w:name="Medium Shading 2 Accent 6" w:uiPriority="64"/>
+    <w:lsdException w:name="Medium List 1 Accent 6" w:uiPriority="65"/>
+    <w:lsdException w:name="Medium List 2 Accent 6" w:uiPriority="66"/>
+    <w:lsdException w:name="Medium Grid 1 Accent 6" w:uiPriority="67"/>
+    <w:lsdException w:name="Medium Grid 2 Accent 6" w:uiPriority="68"/>
+    <w:lsdException w:name="Medium Grid 3 Accent 6" w:uiPriority="69"/>
+    <w:lsdException w:name="Dark List Accent 6" w:uiPriority="70"/>
+    <w:lsdException w:name="Colorful Shading Accent 6" w:uiPriority="71"/>
+    <w:lsdException w:name="Colorful List Accent 6" w:uiPriority="72"/>
+    <w:lsdException w:name="Colorful Grid Accent 6" w:uiPriority="73"/>
+    <w:lsdException w:name="Subtle Emphasis" w:uiPriority="19" w:qFormat="1"/>
+    <w:lsdException w:name="Intense Emphasis" w:uiPriority="21" w:qFormat="1"/>
+    <w:lsdException w:name="Subtle Reference" w:uiPriority="31" w:qFormat="1"/>
+    <w:lsdException w:name="Intense Reference" w:uiPriority="32" w:qFormat="1"/>
+    <w:lsdException w:name="Book Title" w:uiPriority="33" w:qFormat="1"/>
+    <w:lsdException w:name="Bibliography" w:semiHidden="1" w:uiPriority="37" w:unhideWhenUsed="1"/>
+    <w:lsdException w:name="TOC Heading" w:semiHidden="1" w:uiPriority="39" w:unhideWhenUsed="1" w:qFormat="1"/>
+  </w:latentStyles>
+  <w:style w:type="paragraph" w:default="1" w:styleId="Normal">
+    <w:name w:val="Normal"/>
+    <w:qFormat/>
+    <w:rsid w:val="005170CC"/>
+    <w:rPr>
+      <w:sz w:val="24"/>
+      <w:szCs w:val="24"/>
+    </w:rPr>
+  </w:style>
+  <w:style w:type="paragraph" w:styleId="Heading1">
+    <w:name w:val="heading 1"/>
+    <w:basedOn w:val="Normal"/>
+    <w:next w:val="Normal"/>
+    <w:qFormat/>
+    <w:rsid w:val="00BD71B5"/>
+    <w:pPr>
+      <w:keepNext/>
+      <w:numPr>
+        <w:numId w:val="2"/>
+      </w:numPr>
+      <w:spacing w:before="240" w:after="60"/>
+      <w:outlineLvl w:val="0"/>
+    </w:pPr>
+    <w:rPr>
+      <w:rFonts w:ascii="Arial" w:hAnsi="Arial" w:cs="Arial"/>
+      <w:b/>
+      <w:bCs/>
+      <w:kern w:val="32"/>
+      <w:sz w:val="32"/>
+      <w:szCs w:val="32"/>
+    </w:rPr>
+  </w:style>
+  <w:style w:type="paragraph" w:styleId="Heading2">
+    <w:name w:val="heading 2"/>
+    <w:basedOn w:val="Normal"/>
+    <w:next w:val="Normal"/>
+    <w:link w:val="Heading2Char"/>
+    <w:qFormat/>
+    <w:rsid w:val="00BD71B5"/>
+    <w:pPr>
+      <w:keepNext/>
+      <w:numPr>
+        <w:ilvl w:val="1"/>
+        <w:numId w:val="2"/>
+      </w:numPr>
+      <w:spacing w:before="240" w:after="60"/>
+      <w:outlineLvl w:val="1"/>
+    </w:pPr>
+    <w:rPr>
+      <w:rFonts w:ascii="Arial" w:hAnsi="Arial" w:cs="Arial"/>
+      <w:b/>
+      <w:bCs/>
+      <w:i/>
+      <w:iCs/>
+      <w:sz w:val="28"/>
+      <w:szCs w:val="28"/>
+    </w:rPr>
+  </w:style>
+  <w:style w:type="paragraph" w:styleId="Heading3">
+    <w:name w:val="heading 3"/>
+    <w:basedOn w:val="Normal"/>
+    <w:next w:val="Normal"/>
+    <w:qFormat/>
+    <w:rsid w:val="00BD71B5"/>
+    <w:pPr>
+      <w:keepNext/>
+      <w:numPr>
+        <w:ilvl w:val="2"/>
+        <w:numId w:val="2"/>
+      </w:numPr>
+      <w:spacing w:before="240" w:after="60"/>
+      <w:outlineLvl w:val="2"/>
+    </w:pPr>
+    <w:rPr>
+      <w:rFonts w:ascii="Arial" w:hAnsi="Arial" w:cs="Arial"/>
+      <w:b/>
+      <w:bCs/>
+      <w:sz w:val="26"/>
+      <w:szCs w:val="26"/>
+    </w:rPr>
+  </w:style>
+  <w:style w:type="paragraph" w:styleId="Heading4">
+    <w:name w:val="heading 4"/>
+    <w:basedOn w:val="Normal"/>
+    <w:next w:val="Normal"/>
+    <w:qFormat/>
+    <w:rsid w:val="00BD71B5"/>
+    <w:pPr>
+      <w:keepNext/>
+      <w:numPr>
+        <w:ilvl w:val="3"/>
+        <w:numId w:val="2"/>
+      </w:numPr>
+      <w:spacing w:before="240" w:after="60"/>
+      <w:outlineLvl w:val="3"/>
+    </w:pPr>
+    <w:rPr>
+      <w:b/>
+      <w:bCs/>
+      <w:sz w:val="28"/>
+      <w:szCs w:val="28"/>
+    </w:rPr>
+  </w:style>
+  <w:style w:type="paragraph" w:styleId="Heading5">
+    <w:name w:val="heading 5"/>
+    <w:basedOn w:val="Normal"/>
+    <w:next w:val="Normal"/>
+    <w:qFormat/>
+    <w:rsid w:val="00BD71B5"/>
+    <w:pPr>
+      <w:numPr>
+        <w:ilvl w:val="4"/>
+        <w:numId w:val="2"/>
+      </w:numPr>
+      <w:spacing w:before="240" w:after="60"/>
+      <w:outlineLvl w:val="4"/>
+    </w:pPr>
+    <w:rPr>
+      <w:b/>
+      <w:bCs/>
+      <w:i/>
+      <w:iCs/>
+      <w:sz w:val="26"/>
+      <w:szCs w:val="26"/>
+    </w:rPr>
+  </w:style>
+  <w:style w:type="paragraph" w:styleId="Heading6">
+    <w:name w:val="heading 6"/>
+    <w:basedOn w:val="Normal"/>
+    <w:next w:val="Normal"/>
+    <w:qFormat/>
+    <w:rsid w:val="00BD71B5"/>
+    <w:pPr>
+      <w:numPr>
+        <w:ilvl w:val="5"/>
+        <w:numId w:val="2"/>
+      </w:numPr>
+      <w:spacing w:before="240" w:after="60"/>
+      <w:outlineLvl w:val="5"/>
+    </w:pPr>
+    <w:rPr>
+      <w:b/>
+      <w:bCs/>
+      <w:sz w:val="22"/>
+      <w:szCs w:val="22"/>
+    </w:rPr>
+  </w:style>
+  <w:style w:type="paragraph" w:styleId="Heading7">
+    <w:name w:val="heading 7"/>
+    <w:basedOn w:val="Normal"/>
+    <w:next w:val="Normal"/>
+    <w:qFormat/>
+    <w:rsid w:val="00BD71B5"/>
+    <w:pPr>
+      <w:numPr>
+        <w:ilvl w:val="6"/>
+        <w:numId w:val="2"/>
+      </w:numPr>
+      <w:spacing w:before="240" w:after="60"/>
+      <w:outlineLvl w:val="6"/>
+    </w:pPr>
+  </w:style>
+  <w:style w:type="paragraph" w:styleId="Heading8">
+    <w:name w:val="heading 8"/>
+    <w:basedOn w:val="Normal"/>
+    <w:next w:val="Normal"/>
+    <w:qFormat/>
+    <w:rsid w:val="00BD71B5"/>
+    <w:pPr>
+      <w:numPr>
+        <w:ilvl w:val="7"/>
+        <w:numId w:val="2"/>
+      </w:numPr>
+      <w:spacing w:before="240" w:after="60"/>
+      <w:outlineLvl w:val="7"/>
+    </w:pPr>
+    <w:rPr>
+      <w:i/>
+      <w:iCs/>
+    </w:rPr>
+  </w:style>
+  <w:style w:type="paragraph" w:styleId="Heading9">
+    <w:name w:val="heading 9"/>
+    <w:basedOn w:val="Normal"/>
+    <w:next w:val="Normal"/>
+    <w:qFormat/>
+    <w:rsid w:val="00BD71B5"/>
+    <w:pPr>
+      <w:numPr>
+        <w:ilvl w:val="8"/>
+        <w:numId w:val="2"/>
+      </w:numPr>
+      <w:spacing w:before="240" w:after="60"/>
+      <w:outlineLvl w:val="8"/>
+    </w:pPr>
+    <w:rPr>
+      <w:rFonts w:ascii="Arial" w:hAnsi="Arial" w:cs="Arial"/>
+      <w:sz w:val="22"/>
+      <w:szCs w:val="22"/>
+    </w:rPr>
+  </w:style>
+  <w:style w:type="character" w:default="1" w:styleId="DefaultParagraphFont">
+    <w:name w:val="Default Paragraph Font"/>
+    <w:uiPriority w:val="1"/>
+    <w:semiHidden/>
+    <w:unhideWhenUsed/>
+  </w:style>
+  <w:style w:type="table" w:default="1" w:styleId="TableNormal">
+    <w:name w:val="Normal Table"/>
+    <w:uiPriority w:val="99"/>
+    <w:semiHidden/>
+    <w:unhideWhenUsed/>
+    <w:qFormat/>
+    <w:tblPr>
+      <w:tblInd w:w="0" w:type="dxa"/>
+      <w:tblCellMar>
+        <w:top w:w="0" w:type="dxa"/>
+        <w:left w:w="108" w:type="dxa"/>
+        <w:bottom w:w="0" w:type="dxa"/>
+        <w:right w:w="108" w:type="dxa"/>
+      </w:tblCellMar>
+    </w:tblPr>
+  </w:style>
+  <w:style w:type="numbering" w:default="1" w:styleId="NoList">
+    <w:name w:val="No List"/>
+    <w:uiPriority w:val="99"/>
+    <w:semiHidden/>
+    <w:unhideWhenUsed/>
+  </w:style>
+  <w:style w:type="paragraph" w:customStyle="1" w:styleId="magyarazat">
+    <w:name w:val="magyarazat"/>
+    <w:basedOn w:val="Normal"/>
+    <w:link w:val="magyarazatChar"/>
+    <w:rsid w:val="002A48FD"/>
+    <w:rPr>
+      <w:i/>
+      <w:color w:val="0000FF"/>
+    </w:rPr>
+  </w:style>
+  <w:style w:type="paragraph" w:customStyle="1" w:styleId="Cmsor2">
+    <w:name w:val="Címsor2"/>
+    <w:basedOn w:val="Normal"/>
+    <w:rsid w:val="00BD71B5"/>
+    <w:pPr>
+      <w:numPr>
+        <w:ilvl w:val="1"/>
+        <w:numId w:val="1"/>
+      </w:numPr>
+    </w:pPr>
+  </w:style>
+  <w:style w:type="paragraph" w:styleId="FootnoteText">
+    <w:name w:val="footnote text"/>
+    <w:basedOn w:val="Normal"/>
+    <w:semiHidden/>
+    <w:rsid w:val="002A48FD"/>
+    <w:rPr>
+      <w:sz w:val="20"/>
+      <w:szCs w:val="20"/>
+    </w:rPr>
+  </w:style>
+  <w:style w:type="character" w:styleId="FootnoteReference">
+    <w:name w:val="footnote reference"/>
+    <w:basedOn w:val="DefaultParagraphFont"/>
+    <w:semiHidden/>
+    <w:rsid w:val="002A48FD"/>
+    <w:rPr>
+      <w:vertAlign w:val="superscript"/>
+    </w:rPr>
+  </w:style>
+  <w:style w:type="paragraph" w:styleId="Footer">
+    <w:name w:val="footer"/>
+    <w:basedOn w:val="Normal"/>
+    <w:rsid w:val="00E95F45"/>
+    <w:pPr>
+      <w:tabs>
+        <w:tab w:val="center" w:pos="4536"/>
+        <w:tab w:val="right" w:pos="9072"/>
+      </w:tabs>
+    </w:pPr>
+  </w:style>
+  <w:style w:type="character" w:styleId="PageNumber">
+    <w:name w:val="page number"/>
+    <w:basedOn w:val="DefaultParagraphFont"/>
+    <w:rsid w:val="00E95F45"/>
+  </w:style>
+  <w:style w:type="table" w:styleId="TableGrid">
+    <w:name w:val="Table Grid"/>
+    <w:basedOn w:val="TableNormal"/>
+    <w:rsid w:val="00E42835"/>
+    <w:tblPr>
+      <w:tblInd w:w="0" w:type="dxa"/>
+      <w:tblBorders>
+        <w:top w:val="single" w:sz="4" w:space="0" w:color="auto"/>
+        <w:left w:val="single" w:sz="4" w:space="0" w:color="auto"/>
+        <w:bottom w:val="single" w:sz="4" w:space="0" w:color="auto"/>
+        <w:right w:val="single" w:sz="4" w:space="0" w:color="auto"/>
+        <w:insideH w:val="single" w:sz="4" w:space="0" w:color="auto"/>
+        <w:insideV w:val="single" w:sz="4" w:space="0" w:color="auto"/>
+      </w:tblBorders>
+      <w:tblCellMar>
+        <w:top w:w="0" w:type="dxa"/>
+        <w:left w:w="108" w:type="dxa"/>
+        <w:bottom w:w="0" w:type="dxa"/>
+        <w:right w:w="108" w:type="dxa"/>
+      </w:tblCellMar>
+    </w:tblPr>
+  </w:style>
+  <w:style w:type="character" w:customStyle="1" w:styleId="magyarazatChar">
+    <w:name w:val="magyarazat Char"/>
+    <w:basedOn w:val="DefaultParagraphFont"/>
+    <w:link w:val="magyarazat"/>
+    <w:rsid w:val="00853BE2"/>
+    <w:rPr>
+      <w:i/>
+      <w:color w:val="0000FF"/>
+      <w:sz w:val="24"/>
+      <w:szCs w:val="24"/>
+      <w:lang w:val="hu-HU" w:eastAsia="hu-HU" w:bidi="ar-SA"/>
+    </w:rPr>
+  </w:style>
+  <w:style w:type="paragraph" w:styleId="NormalWeb">
+    <w:name w:val="Normal (Web)"/>
+    <w:basedOn w:val="Normal"/>
+    <w:rsid w:val="00112B4D"/>
+    <w:pPr>
+      <w:spacing w:before="100" w:beforeAutospacing="1" w:after="100" w:afterAutospacing="1"/>
+    </w:pPr>
+  </w:style>
+  <w:style w:type="character" w:styleId="Hyperlink">
+    <w:name w:val="Hyperlink"/>
+    <w:basedOn w:val="DefaultParagraphFont"/>
+    <w:rsid w:val="00E60BC3"/>
+    <w:rPr>
+      <w:color w:val="0000FF"/>
+      <w:u w:val="single"/>
+    </w:rPr>
+  </w:style>
+  <w:style w:type="paragraph" w:styleId="Header">
+    <w:name w:val="header"/>
+    <w:basedOn w:val="Normal"/>
+    <w:rsid w:val="00CA283E"/>
+    <w:pPr>
+      <w:tabs>
+        <w:tab w:val="center" w:pos="4320"/>
+        <w:tab w:val="right" w:pos="8640"/>
+      </w:tabs>
+    </w:pPr>
+  </w:style>
+  <w:style w:type="character" w:customStyle="1" w:styleId="Heading2Char">
+    <w:name w:val="Heading 2 Char"/>
+    <w:basedOn w:val="DefaultParagraphFont"/>
+    <w:link w:val="Heading2"/>
+    <w:rsid w:val="002E4278"/>
+    <w:rPr>
+      <w:rFonts w:ascii="Arial" w:hAnsi="Arial" w:cs="Arial"/>
+      <w:b/>
+      <w:bCs/>
+      <w:i/>
+      <w:iCs/>
+      <w:sz w:val="28"/>
+      <w:szCs w:val="28"/>
+    </w:rPr>
+  </w:style>
+  <w:style w:type="paragraph" w:styleId="BalloonText">
+    <w:name w:val="Balloon Text"/>
+    <w:basedOn w:val="Normal"/>
+    <w:link w:val="BalloonTextChar"/>
+    <w:rsid w:val="005F7D35"/>
+    <w:rPr>
+      <w:rFonts w:ascii="Tahoma" w:hAnsi="Tahoma" w:cs="Tahoma"/>
+      <w:sz w:val="16"/>
+      <w:szCs w:val="16"/>
+    </w:rPr>
+  </w:style>
+  <w:style w:type="character" w:customStyle="1" w:styleId="BalloonTextChar">
+    <w:name w:val="Balloon Text Char"/>
+    <w:basedOn w:val="DefaultParagraphFont"/>
+    <w:link w:val="BalloonText"/>
+    <w:rsid w:val="005F7D35"/>
+    <w:rPr>
+      <w:rFonts w:ascii="Tahoma" w:hAnsi="Tahoma" w:cs="Tahoma"/>
+      <w:sz w:val="16"/>
+      <w:szCs w:val="16"/>
+    </w:rPr>
+  </w:style>
+  <w:style w:type="paragraph" w:styleId="NoSpacing">
+    <w:name w:val="No Spacing"/>
+    <w:link w:val="NoSpacingChar"/>
+    <w:uiPriority w:val="1"/>
+    <w:qFormat/>
+    <w:rsid w:val="00D56B48"/>
+    <w:rPr>
+      <w:rFonts w:asciiTheme="minorHAnsi" w:eastAsiaTheme="minorEastAsia" w:hAnsiTheme="minorHAnsi" w:cstheme="minorBidi"/>
+      <w:sz w:val="22"/>
+      <w:szCs w:val="22"/>
+      <w:lang w:eastAsia="en-US"/>
+    </w:rPr>
+  </w:style>
+  <w:style w:type="character" w:customStyle="1" w:styleId="NoSpacingChar">
+    <w:name w:val="No Spacing Char"/>
+    <w:basedOn w:val="DefaultParagraphFont"/>
+    <w:link w:val="NoSpacing"/>
+    <w:uiPriority w:val="1"/>
+    <w:rsid w:val="00D56B48"/>
+    <w:rPr>
+      <w:rFonts w:asciiTheme="minorHAnsi" w:eastAsiaTheme="minorEastAsia" w:hAnsiTheme="minorHAnsi" w:cstheme="minorBidi"/>
+      <w:sz w:val="22"/>
+      <w:szCs w:val="22"/>
+      <w:lang w:eastAsia="en-US"/>
+    </w:rPr>
+  </w:style>
+</w:styles>
+</file>
+
+<file path=word/stylesWithEffects.xml><?xml version="1.0" encoding="utf-8"?>
+<w:styles xmlns:wpc="http://schemas.microsoft.com/office/word/2010/wordprocessingCanvas" xmlns:mc="http://schemas.openxmlformats.org/markup-compatibility/2006" xmlns:o="urn:schemas-microsoft-com:office:office" xmlns:r="http://schemas.openxmlformats.org/officeDocument/2006/relationships" xmlns:m="http://schemas.openxmlformats.org/officeDocument/2006/math" xmlns:v="urn:schemas-microsoft-com:vml" xmlns:wp14="http://schemas.microsoft.com/office/word/2010/wordprocessingDrawing" xmlns:wp="http://schemas.openxmlformats.org/drawingml/2006/wordprocessingDrawing" xmlns:w10="urn:schemas-microsoft-com:office:word" xmlns:w="http://schemas.openxmlformats.org/wordprocessingml/2006/main" xmlns:w14="http://schemas.microsoft.com/office/word/2010/wordml" xmlns:wpg="http://schemas.microsoft.com/office/word/2010/wordprocessingGroup" xmlns:wpi="http://schemas.microsoft.com/office/word/2010/wordprocessingInk" xmlns:wne="http://schemas.microsoft.com/office/word/2006/wordml" xmlns:wps="http://schemas.microsoft.com/office/word/2010/wordprocessingShape" mc:Ignorable="w14 wp14">
   <w:docDefaults>
     <w:rPrDefault>
       <w:rPr>
@@ -3088,557 +3633,6 @@
 </w:styles>
 </file>
 
-<file path=word/stylesWithEffects.xml><?xml version="1.0" encoding="utf-8"?>
-<w:styles xmlns:wpc="http://schemas.microsoft.com/office/word/2010/wordprocessingCanvas" xmlns:mc="http://schemas.openxmlformats.org/markup-compatibility/2006" xmlns:o="urn:schemas-microsoft-com:office:office" xmlns:r="http://schemas.openxmlformats.org/officeDocument/2006/relationships" xmlns:m="http://schemas.openxmlformats.org/officeDocument/2006/math" xmlns:v="urn:schemas-microsoft-com:vml" xmlns:wp14="http://schemas.microsoft.com/office/word/2010/wordprocessingDrawing" xmlns:wp="http://schemas.openxmlformats.org/drawingml/2006/wordprocessingDrawing" xmlns:w10="urn:schemas-microsoft-com:office:word" xmlns:w="http://schemas.openxmlformats.org/wordprocessingml/2006/main" xmlns:w14="http://schemas.microsoft.com/office/word/2010/wordml" xmlns:wpg="http://schemas.microsoft.com/office/word/2010/wordprocessingGroup" xmlns:wpi="http://schemas.microsoft.com/office/word/2010/wordprocessingInk" xmlns:wne="http://schemas.microsoft.com/office/word/2006/wordml" xmlns:wps="http://schemas.microsoft.com/office/word/2010/wordprocessingShape" mc:Ignorable="w14 wp14">
-  <w:docDefaults>
-    <w:rPrDefault>
-      <w:rPr>
-        <w:rFonts w:ascii="Times New Roman" w:eastAsia="Times New Roman" w:hAnsi="Times New Roman" w:cs="Times New Roman"/>
-        <w:lang w:val="hu-HU" w:eastAsia="hu-HU" w:bidi="ar-SA"/>
-      </w:rPr>
-    </w:rPrDefault>
-    <w:pPrDefault/>
-  </w:docDefaults>
-  <w:latentStyles w:defLockedState="0" w:defUIPriority="0" w:defSemiHidden="0" w:defUnhideWhenUsed="0" w:defQFormat="0" w:count="267">
-    <w:lsdException w:name="Normal" w:qFormat="1"/>
-    <w:lsdException w:name="heading 1" w:qFormat="1"/>
-    <w:lsdException w:name="heading 2" w:qFormat="1"/>
-    <w:lsdException w:name="heading 3" w:qFormat="1"/>
-    <w:lsdException w:name="heading 4" w:qFormat="1"/>
-    <w:lsdException w:name="heading 5" w:qFormat="1"/>
-    <w:lsdException w:name="heading 6" w:qFormat="1"/>
-    <w:lsdException w:name="heading 7" w:qFormat="1"/>
-    <w:lsdException w:name="heading 8" w:qFormat="1"/>
-    <w:lsdException w:name="heading 9" w:qFormat="1"/>
-    <w:lsdException w:name="caption" w:semiHidden="1" w:unhideWhenUsed="1" w:qFormat="1"/>
-    <w:lsdException w:name="Title" w:qFormat="1"/>
-    <w:lsdException w:name="Subtitle" w:qFormat="1"/>
-    <w:lsdException w:name="Strong" w:qFormat="1"/>
-    <w:lsdException w:name="Emphasis" w:qFormat="1"/>
-    <w:lsdException w:name="Placeholder Text" w:semiHidden="1" w:uiPriority="99"/>
-    <w:lsdException w:name="No Spacing" w:uiPriority="1" w:qFormat="1"/>
-    <w:lsdException w:name="Light Shading" w:uiPriority="60"/>
-    <w:lsdException w:name="Light List" w:uiPriority="61"/>
-    <w:lsdException w:name="Light Grid" w:uiPriority="62"/>
-    <w:lsdException w:name="Medium Shading 1" w:uiPriority="63"/>
-    <w:lsdException w:name="Medium Shading 2" w:uiPriority="64"/>
-    <w:lsdException w:name="Medium List 1" w:uiPriority="65"/>
-    <w:lsdException w:name="Medium List 2" w:uiPriority="66"/>
-    <w:lsdException w:name="Medium Grid 1" w:uiPriority="67"/>
-    <w:lsdException w:name="Medium Grid 2" w:uiPriority="68"/>
-    <w:lsdException w:name="Medium Grid 3" w:uiPriority="69"/>
-    <w:lsdException w:name="Dark List" w:uiPriority="70"/>
-    <w:lsdException w:name="Colorful Shading" w:uiPriority="71"/>
-    <w:lsdException w:name="Colorful List" w:uiPriority="72"/>
-    <w:lsdException w:name="Colorful Grid" w:uiPriority="73"/>
-    <w:lsdException w:name="Light Shading Accent 1" w:uiPriority="60"/>
-    <w:lsdException w:name="Light List Accent 1" w:uiPriority="61"/>
-    <w:lsdException w:name="Light Grid Accent 1" w:uiPriority="62"/>
-    <w:lsdException w:name="Medium Shading 1 Accent 1" w:uiPriority="63"/>
-    <w:lsdException w:name="Medium Shading 2 Accent 1" w:uiPriority="64"/>
-    <w:lsdException w:name="Medium List 1 Accent 1" w:uiPriority="65"/>
-    <w:lsdException w:name="Revision" w:semiHidden="1" w:uiPriority="99"/>
-    <w:lsdException w:name="List Paragraph" w:uiPriority="34" w:qFormat="1"/>
-    <w:lsdException w:name="Quote" w:uiPriority="29" w:qFormat="1"/>
-    <w:lsdException w:name="Intense Quote" w:uiPriority="30" w:qFormat="1"/>
-    <w:lsdException w:name="Medium List 2 Accent 1" w:uiPriority="66"/>
-    <w:lsdException w:name="Medium Grid 1 Accent 1" w:uiPriority="67"/>
-    <w:lsdException w:name="Medium Grid 2 Accent 1" w:uiPriority="68"/>
-    <w:lsdException w:name="Medium Grid 3 Accent 1" w:uiPriority="69"/>
-    <w:lsdException w:name="Dark List Accent 1" w:uiPriority="70"/>
-    <w:lsdException w:name="Colorful Shading Accent 1" w:uiPriority="71"/>
-    <w:lsdException w:name="Colorful List Accent 1" w:uiPriority="72"/>
-    <w:lsdException w:name="Colorful Grid Accent 1" w:uiPriority="73"/>
-    <w:lsdException w:name="Light Shading Accent 2" w:uiPriority="60"/>
-    <w:lsdException w:name="Light List Accent 2" w:uiPriority="61"/>
-    <w:lsdException w:name="Light Grid Accent 2" w:uiPriority="62"/>
-    <w:lsdException w:name="Medium Shading 1 Accent 2" w:uiPriority="63"/>
-    <w:lsdException w:name="Medium Shading 2 Accent 2" w:uiPriority="64"/>
-    <w:lsdException w:name="Medium List 1 Accent 2" w:uiPriority="65"/>
-    <w:lsdException w:name="Medium List 2 Accent 2" w:uiPriority="66"/>
-    <w:lsdException w:name="Medium Grid 1 Accent 2" w:uiPriority="67"/>
-    <w:lsdException w:name="Medium Grid 2 Accent 2" w:uiPriority="68"/>
-    <w:lsdException w:name="Medium Grid 3 Accent 2" w:uiPriority="69"/>
-    <w:lsdException w:name="Dark List Accent 2" w:uiPriority="70"/>
-    <w:lsdException w:name="Colorful Shading Accent 2" w:uiPriority="71"/>
-    <w:lsdException w:name="Colorful List Accent 2" w:uiPriority="72"/>
-    <w:lsdException w:name="Colorful Grid Accent 2" w:uiPriority="73"/>
-    <w:lsdException w:name="Light Shading Accent 3" w:uiPriority="60"/>
-    <w:lsdException w:name="Light List Accent 3" w:uiPriority="61"/>
-    <w:lsdException w:name="Light Grid Accent 3" w:uiPriority="62"/>
-    <w:lsdException w:name="Medium Shading 1 Accent 3" w:uiPriority="63"/>
-    <w:lsdException w:name="Medium Shading 2 Accent 3" w:uiPriority="64"/>
-    <w:lsdException w:name="Medium List 1 Accent 3" w:uiPriority="65"/>
-    <w:lsdException w:name="Medium List 2 Accent 3" w:uiPriority="66"/>
-    <w:lsdException w:name="Medium Grid 1 Accent 3" w:uiPriority="67"/>
-    <w:lsdException w:name="Medium Grid 2 Accent 3" w:uiPriority="68"/>
-    <w:lsdException w:name="Medium Grid 3 Accent 3" w:uiPriority="69"/>
-    <w:lsdException w:name="Dark List Accent 3" w:uiPriority="70"/>
-    <w:lsdException w:name="Colorful Shading Accent 3" w:uiPriority="71"/>
-    <w:lsdException w:name="Colorful List Accent 3" w:uiPriority="72"/>
-    <w:lsdException w:name="Colorful Grid Accent 3" w:uiPriority="73"/>
-    <w:lsdException w:name="Light Shading Accent 4" w:uiPriority="60"/>
-    <w:lsdException w:name="Light List Accent 4" w:uiPriority="61"/>
-    <w:lsdException w:name="Light Grid Accent 4" w:uiPriority="62"/>
-    <w:lsdException w:name="Medium Shading 1 Accent 4" w:uiPriority="63"/>
-    <w:lsdException w:name="Medium Shading 2 Accent 4" w:uiPriority="64"/>
-    <w:lsdException w:name="Medium List 1 Accent 4" w:uiPriority="65"/>
-    <w:lsdException w:name="Medium List 2 Accent 4" w:uiPriority="66"/>
-    <w:lsdException w:name="Medium Grid 1 Accent 4" w:uiPriority="67"/>
-    <w:lsdException w:name="Medium Grid 2 Accent 4" w:uiPriority="68"/>
-    <w:lsdException w:name="Medium Grid 3 Accent 4" w:uiPriority="69"/>
-    <w:lsdException w:name="Dark List Accent 4" w:uiPriority="70"/>
-    <w:lsdException w:name="Colorful Shading Accent 4" w:uiPriority="71"/>
-    <w:lsdException w:name="Colorful List Accent 4" w:uiPriority="72"/>
-    <w:lsdException w:name="Colorful Grid Accent 4" w:uiPriority="73"/>
-    <w:lsdException w:name="Light Shading Accent 5" w:uiPriority="60"/>
-    <w:lsdException w:name="Light List Accent 5" w:uiPriority="61"/>
-    <w:lsdException w:name="Light Grid Accent 5" w:uiPriority="62"/>
-    <w:lsdException w:name="Medium Shading 1 Accent 5" w:uiPriority="63"/>
-    <w:lsdException w:name="Medium Shading 2 Accent 5" w:uiPriority="64"/>
-    <w:lsdException w:name="Medium List 1 Accent 5" w:uiPriority="65"/>
-    <w:lsdException w:name="Medium List 2 Accent 5" w:uiPriority="66"/>
-    <w:lsdException w:name="Medium Grid 1 Accent 5" w:uiPriority="67"/>
-    <w:lsdException w:name="Medium Grid 2 Accent 5" w:uiPriority="68"/>
-    <w:lsdException w:name="Medium Grid 3 Accent 5" w:uiPriority="69"/>
-    <w:lsdException w:name="Dark List Accent 5" w:uiPriority="70"/>
-    <w:lsdException w:name="Colorful Shading Accent 5" w:uiPriority="71"/>
-    <w:lsdException w:name="Colorful List Accent 5" w:uiPriority="72"/>
-    <w:lsdException w:name="Colorful Grid Accent 5" w:uiPriority="73"/>
-    <w:lsdException w:name="Light Shading Accent 6" w:uiPriority="60"/>
-    <w:lsdException w:name="Light List Accent 6" w:uiPriority="61"/>
-    <w:lsdException w:name="Light Grid Accent 6" w:uiPriority="62"/>
-    <w:lsdException w:name="Medium Shading 1 Accent 6" w:uiPriority="63"/>
-    <w:lsdException w:name="Medium Shading 2 Accent 6" w:uiPriority="64"/>
-    <w:lsdException w:name="Medium List 1 Accent 6" w:uiPriority="65"/>
-    <w:lsdException w:name="Medium List 2 Accent 6" w:uiPriority="66"/>
-    <w:lsdException w:name="Medium Grid 1 Accent 6" w:uiPriority="67"/>
-    <w:lsdException w:name="Medium Grid 2 Accent 6" w:uiPriority="68"/>
-    <w:lsdException w:name="Medium Grid 3 Accent 6" w:uiPriority="69"/>
-    <w:lsdException w:name="Dark List Accent 6" w:uiPriority="70"/>
-    <w:lsdException w:name="Colorful Shading Accent 6" w:uiPriority="71"/>
-    <w:lsdException w:name="Colorful List Accent 6" w:uiPriority="72"/>
-    <w:lsdException w:name="Colorful Grid Accent 6" w:uiPriority="73"/>
-    <w:lsdException w:name="Subtle Emphasis" w:uiPriority="19" w:qFormat="1"/>
-    <w:lsdException w:name="Intense Emphasis" w:uiPriority="21" w:qFormat="1"/>
-    <w:lsdException w:name="Subtle Reference" w:uiPriority="31" w:qFormat="1"/>
-    <w:lsdException w:name="Intense Reference" w:uiPriority="32" w:qFormat="1"/>
-    <w:lsdException w:name="Book Title" w:uiPriority="33" w:qFormat="1"/>
-    <w:lsdException w:name="Bibliography" w:semiHidden="1" w:uiPriority="37" w:unhideWhenUsed="1"/>
-    <w:lsdException w:name="TOC Heading" w:semiHidden="1" w:uiPriority="39" w:unhideWhenUsed="1" w:qFormat="1"/>
-  </w:latentStyles>
-  <w:style w:type="paragraph" w:default="1" w:styleId="Normal">
-    <w:name w:val="Normal"/>
-    <w:qFormat/>
-    <w:rPr>
-      <w:sz w:val="24"/>
-      <w:szCs w:val="24"/>
-    </w:rPr>
-  </w:style>
-  <w:style w:type="paragraph" w:styleId="Heading1">
-    <w:name w:val="heading 1"/>
-    <w:basedOn w:val="Normal"/>
-    <w:next w:val="Normal"/>
-    <w:qFormat/>
-    <w:rsid w:val="00BD71B5"/>
-    <w:pPr>
-      <w:keepNext/>
-      <w:numPr>
-        <w:numId w:val="2"/>
-      </w:numPr>
-      <w:spacing w:before="240" w:after="60"/>
-      <w:outlineLvl w:val="0"/>
-    </w:pPr>
-    <w:rPr>
-      <w:rFonts w:ascii="Arial" w:hAnsi="Arial" w:cs="Arial"/>
-      <w:b/>
-      <w:bCs/>
-      <w:kern w:val="32"/>
-      <w:sz w:val="32"/>
-      <w:szCs w:val="32"/>
-    </w:rPr>
-  </w:style>
-  <w:style w:type="paragraph" w:styleId="Heading2">
-    <w:name w:val="heading 2"/>
-    <w:basedOn w:val="Normal"/>
-    <w:next w:val="Normal"/>
-    <w:link w:val="Heading2Char"/>
-    <w:qFormat/>
-    <w:rsid w:val="00BD71B5"/>
-    <w:pPr>
-      <w:keepNext/>
-      <w:numPr>
-        <w:ilvl w:val="1"/>
-        <w:numId w:val="2"/>
-      </w:numPr>
-      <w:spacing w:before="240" w:after="60"/>
-      <w:outlineLvl w:val="1"/>
-    </w:pPr>
-    <w:rPr>
-      <w:rFonts w:ascii="Arial" w:hAnsi="Arial" w:cs="Arial"/>
-      <w:b/>
-      <w:bCs/>
-      <w:i/>
-      <w:iCs/>
-      <w:sz w:val="28"/>
-      <w:szCs w:val="28"/>
-    </w:rPr>
-  </w:style>
-  <w:style w:type="paragraph" w:styleId="Heading3">
-    <w:name w:val="heading 3"/>
-    <w:basedOn w:val="Normal"/>
-    <w:next w:val="Normal"/>
-    <w:qFormat/>
-    <w:rsid w:val="00BD71B5"/>
-    <w:pPr>
-      <w:keepNext/>
-      <w:numPr>
-        <w:ilvl w:val="2"/>
-        <w:numId w:val="2"/>
-      </w:numPr>
-      <w:spacing w:before="240" w:after="60"/>
-      <w:outlineLvl w:val="2"/>
-    </w:pPr>
-    <w:rPr>
-      <w:rFonts w:ascii="Arial" w:hAnsi="Arial" w:cs="Arial"/>
-      <w:b/>
-      <w:bCs/>
-      <w:sz w:val="26"/>
-      <w:szCs w:val="26"/>
-    </w:rPr>
-  </w:style>
-  <w:style w:type="paragraph" w:styleId="Heading4">
-    <w:name w:val="heading 4"/>
-    <w:basedOn w:val="Normal"/>
-    <w:next w:val="Normal"/>
-    <w:qFormat/>
-    <w:rsid w:val="00BD71B5"/>
-    <w:pPr>
-      <w:keepNext/>
-      <w:numPr>
-        <w:ilvl w:val="3"/>
-        <w:numId w:val="2"/>
-      </w:numPr>
-      <w:spacing w:before="240" w:after="60"/>
-      <w:outlineLvl w:val="3"/>
-    </w:pPr>
-    <w:rPr>
-      <w:b/>
-      <w:bCs/>
-      <w:sz w:val="28"/>
-      <w:szCs w:val="28"/>
-    </w:rPr>
-  </w:style>
-  <w:style w:type="paragraph" w:styleId="Heading5">
-    <w:name w:val="heading 5"/>
-    <w:basedOn w:val="Normal"/>
-    <w:next w:val="Normal"/>
-    <w:qFormat/>
-    <w:rsid w:val="00BD71B5"/>
-    <w:pPr>
-      <w:numPr>
-        <w:ilvl w:val="4"/>
-        <w:numId w:val="2"/>
-      </w:numPr>
-      <w:spacing w:before="240" w:after="60"/>
-      <w:outlineLvl w:val="4"/>
-    </w:pPr>
-    <w:rPr>
-      <w:b/>
-      <w:bCs/>
-      <w:i/>
-      <w:iCs/>
-      <w:sz w:val="26"/>
-      <w:szCs w:val="26"/>
-    </w:rPr>
-  </w:style>
-  <w:style w:type="paragraph" w:styleId="Heading6">
-    <w:name w:val="heading 6"/>
-    <w:basedOn w:val="Normal"/>
-    <w:next w:val="Normal"/>
-    <w:qFormat/>
-    <w:rsid w:val="00BD71B5"/>
-    <w:pPr>
-      <w:numPr>
-        <w:ilvl w:val="5"/>
-        <w:numId w:val="2"/>
-      </w:numPr>
-      <w:spacing w:before="240" w:after="60"/>
-      <w:outlineLvl w:val="5"/>
-    </w:pPr>
-    <w:rPr>
-      <w:b/>
-      <w:bCs/>
-      <w:sz w:val="22"/>
-      <w:szCs w:val="22"/>
-    </w:rPr>
-  </w:style>
-  <w:style w:type="paragraph" w:styleId="Heading7">
-    <w:name w:val="heading 7"/>
-    <w:basedOn w:val="Normal"/>
-    <w:next w:val="Normal"/>
-    <w:qFormat/>
-    <w:rsid w:val="00BD71B5"/>
-    <w:pPr>
-      <w:numPr>
-        <w:ilvl w:val="6"/>
-        <w:numId w:val="2"/>
-      </w:numPr>
-      <w:spacing w:before="240" w:after="60"/>
-      <w:outlineLvl w:val="6"/>
-    </w:pPr>
-  </w:style>
-  <w:style w:type="paragraph" w:styleId="Heading8">
-    <w:name w:val="heading 8"/>
-    <w:basedOn w:val="Normal"/>
-    <w:next w:val="Normal"/>
-    <w:qFormat/>
-    <w:rsid w:val="00BD71B5"/>
-    <w:pPr>
-      <w:numPr>
-        <w:ilvl w:val="7"/>
-        <w:numId w:val="2"/>
-      </w:numPr>
-      <w:spacing w:before="240" w:after="60"/>
-      <w:outlineLvl w:val="7"/>
-    </w:pPr>
-    <w:rPr>
-      <w:i/>
-      <w:iCs/>
-    </w:rPr>
-  </w:style>
-  <w:style w:type="paragraph" w:styleId="Heading9">
-    <w:name w:val="heading 9"/>
-    <w:basedOn w:val="Normal"/>
-    <w:next w:val="Normal"/>
-    <w:qFormat/>
-    <w:rsid w:val="00BD71B5"/>
-    <w:pPr>
-      <w:numPr>
-        <w:ilvl w:val="8"/>
-        <w:numId w:val="2"/>
-      </w:numPr>
-      <w:spacing w:before="240" w:after="60"/>
-      <w:outlineLvl w:val="8"/>
-    </w:pPr>
-    <w:rPr>
-      <w:rFonts w:ascii="Arial" w:hAnsi="Arial" w:cs="Arial"/>
-      <w:sz w:val="22"/>
-      <w:szCs w:val="22"/>
-    </w:rPr>
-  </w:style>
-  <w:style w:type="character" w:default="1" w:styleId="DefaultParagraphFont">
-    <w:name w:val="Default Paragraph Font"/>
-    <w:uiPriority w:val="1"/>
-    <w:semiHidden/>
-    <w:unhideWhenUsed/>
-  </w:style>
-  <w:style w:type="table" w:default="1" w:styleId="TableNormal">
-    <w:name w:val="Normal Table"/>
-    <w:uiPriority w:val="99"/>
-    <w:semiHidden/>
-    <w:unhideWhenUsed/>
-    <w:tblPr>
-      <w:tblInd w:w="0" w:type="dxa"/>
-      <w:tblCellMar>
-        <w:top w:w="0" w:type="dxa"/>
-        <w:left w:w="108" w:type="dxa"/>
-        <w:bottom w:w="0" w:type="dxa"/>
-        <w:right w:w="108" w:type="dxa"/>
-      </w:tblCellMar>
-    </w:tblPr>
-  </w:style>
-  <w:style w:type="numbering" w:default="1" w:styleId="NoList">
-    <w:name w:val="No List"/>
-    <w:uiPriority w:val="99"/>
-    <w:semiHidden/>
-    <w:unhideWhenUsed/>
-  </w:style>
-  <w:style w:type="paragraph" w:customStyle="1" w:styleId="magyarazat">
-    <w:name w:val="magyarazat"/>
-    <w:basedOn w:val="Normal"/>
-    <w:link w:val="magyarazatChar"/>
-    <w:rsid w:val="002A48FD"/>
-    <w:rPr>
-      <w:i/>
-      <w:color w:val="0000FF"/>
-    </w:rPr>
-  </w:style>
-  <w:style w:type="paragraph" w:customStyle="1" w:styleId="Cmsor2">
-    <w:name w:val="Címsor2"/>
-    <w:basedOn w:val="Normal"/>
-    <w:rsid w:val="00BD71B5"/>
-    <w:pPr>
-      <w:numPr>
-        <w:ilvl w:val="1"/>
-        <w:numId w:val="1"/>
-      </w:numPr>
-    </w:pPr>
-  </w:style>
-  <w:style w:type="paragraph" w:styleId="FootnoteText">
-    <w:name w:val="footnote text"/>
-    <w:basedOn w:val="Normal"/>
-    <w:semiHidden/>
-    <w:rsid w:val="002A48FD"/>
-    <w:rPr>
-      <w:sz w:val="20"/>
-      <w:szCs w:val="20"/>
-    </w:rPr>
-  </w:style>
-  <w:style w:type="character" w:styleId="FootnoteReference">
-    <w:name w:val="footnote reference"/>
-    <w:basedOn w:val="DefaultParagraphFont"/>
-    <w:semiHidden/>
-    <w:rsid w:val="002A48FD"/>
-    <w:rPr>
-      <w:vertAlign w:val="superscript"/>
-    </w:rPr>
-  </w:style>
-  <w:style w:type="paragraph" w:styleId="Footer">
-    <w:name w:val="footer"/>
-    <w:basedOn w:val="Normal"/>
-    <w:rsid w:val="00E95F45"/>
-    <w:pPr>
-      <w:tabs>
-        <w:tab w:val="center" w:pos="4536"/>
-        <w:tab w:val="right" w:pos="9072"/>
-      </w:tabs>
-    </w:pPr>
-  </w:style>
-  <w:style w:type="character" w:styleId="PageNumber">
-    <w:name w:val="page number"/>
-    <w:basedOn w:val="DefaultParagraphFont"/>
-    <w:rsid w:val="00E95F45"/>
-  </w:style>
-  <w:style w:type="table" w:styleId="TableGrid">
-    <w:name w:val="Table Grid"/>
-    <w:basedOn w:val="TableNormal"/>
-    <w:rsid w:val="00E42835"/>
-    <w:tblPr>
-      <w:tblInd w:w="0" w:type="dxa"/>
-      <w:tblBorders>
-        <w:top w:val="single" w:sz="4" w:space="0" w:color="auto"/>
-        <w:left w:val="single" w:sz="4" w:space="0" w:color="auto"/>
-        <w:bottom w:val="single" w:sz="4" w:space="0" w:color="auto"/>
-        <w:right w:val="single" w:sz="4" w:space="0" w:color="auto"/>
-        <w:insideH w:val="single" w:sz="4" w:space="0" w:color="auto"/>
-        <w:insideV w:val="single" w:sz="4" w:space="0" w:color="auto"/>
-      </w:tblBorders>
-      <w:tblCellMar>
-        <w:top w:w="0" w:type="dxa"/>
-        <w:left w:w="108" w:type="dxa"/>
-        <w:bottom w:w="0" w:type="dxa"/>
-        <w:right w:w="108" w:type="dxa"/>
-      </w:tblCellMar>
-    </w:tblPr>
-  </w:style>
-  <w:style w:type="character" w:customStyle="1" w:styleId="magyarazatChar">
-    <w:name w:val="magyarazat Char"/>
-    <w:basedOn w:val="DefaultParagraphFont"/>
-    <w:link w:val="magyarazat"/>
-    <w:rsid w:val="00853BE2"/>
-    <w:rPr>
-      <w:i/>
-      <w:color w:val="0000FF"/>
-      <w:sz w:val="24"/>
-      <w:szCs w:val="24"/>
-      <w:lang w:val="hu-HU" w:eastAsia="hu-HU" w:bidi="ar-SA"/>
-    </w:rPr>
-  </w:style>
-  <w:style w:type="paragraph" w:styleId="NormalWeb">
-    <w:name w:val="Normal (Web)"/>
-    <w:basedOn w:val="Normal"/>
-    <w:rsid w:val="00112B4D"/>
-    <w:pPr>
-      <w:spacing w:before="100" w:beforeAutospacing="1" w:after="100" w:afterAutospacing="1"/>
-    </w:pPr>
-  </w:style>
-  <w:style w:type="character" w:styleId="Hyperlink">
-    <w:name w:val="Hyperlink"/>
-    <w:basedOn w:val="DefaultParagraphFont"/>
-    <w:rsid w:val="00E60BC3"/>
-    <w:rPr>
-      <w:color w:val="0000FF"/>
-      <w:u w:val="single"/>
-    </w:rPr>
-  </w:style>
-  <w:style w:type="paragraph" w:styleId="Header">
-    <w:name w:val="header"/>
-    <w:basedOn w:val="Normal"/>
-    <w:rsid w:val="00CA283E"/>
-    <w:pPr>
-      <w:tabs>
-        <w:tab w:val="center" w:pos="4320"/>
-        <w:tab w:val="right" w:pos="8640"/>
-      </w:tabs>
-    </w:pPr>
-  </w:style>
-  <w:style w:type="character" w:customStyle="1" w:styleId="Heading2Char">
-    <w:name w:val="Heading 2 Char"/>
-    <w:basedOn w:val="DefaultParagraphFont"/>
-    <w:link w:val="Heading2"/>
-    <w:rsid w:val="002E4278"/>
-    <w:rPr>
-      <w:rFonts w:ascii="Arial" w:hAnsi="Arial" w:cs="Arial"/>
-      <w:b/>
-      <w:bCs/>
-      <w:i/>
-      <w:iCs/>
-      <w:sz w:val="28"/>
-      <w:szCs w:val="28"/>
-    </w:rPr>
-  </w:style>
-  <w:style w:type="paragraph" w:styleId="BalloonText">
-    <w:name w:val="Balloon Text"/>
-    <w:basedOn w:val="Normal"/>
-    <w:link w:val="BalloonTextChar"/>
-    <w:rsid w:val="005F7D35"/>
-    <w:rPr>
-      <w:rFonts w:ascii="Tahoma" w:hAnsi="Tahoma" w:cs="Tahoma"/>
-      <w:sz w:val="16"/>
-      <w:szCs w:val="16"/>
-    </w:rPr>
-  </w:style>
-  <w:style w:type="character" w:customStyle="1" w:styleId="BalloonTextChar">
-    <w:name w:val="Balloon Text Char"/>
-    <w:basedOn w:val="DefaultParagraphFont"/>
-    <w:link w:val="BalloonText"/>
-    <w:rsid w:val="005F7D35"/>
-    <w:rPr>
-      <w:rFonts w:ascii="Tahoma" w:hAnsi="Tahoma" w:cs="Tahoma"/>
-      <w:sz w:val="16"/>
-      <w:szCs w:val="16"/>
-    </w:rPr>
-  </w:style>
-  <w:style w:type="paragraph" w:styleId="NoSpacing">
-    <w:name w:val="No Spacing"/>
-    <w:link w:val="NoSpacingChar"/>
-    <w:uiPriority w:val="1"/>
-    <w:qFormat/>
-    <w:rsid w:val="00D56B48"/>
-    <w:rPr>
-      <w:rFonts w:asciiTheme="minorHAnsi" w:eastAsiaTheme="minorEastAsia" w:hAnsiTheme="minorHAnsi" w:cstheme="minorBidi"/>
-      <w:sz w:val="22"/>
-      <w:szCs w:val="22"/>
-      <w:lang w:eastAsia="en-US"/>
-    </w:rPr>
-  </w:style>
-  <w:style w:type="character" w:customStyle="1" w:styleId="NoSpacingChar">
-    <w:name w:val="No Spacing Char"/>
-    <w:basedOn w:val="DefaultParagraphFont"/>
-    <w:link w:val="NoSpacing"/>
-    <w:uiPriority w:val="1"/>
-    <w:rsid w:val="00D56B48"/>
-    <w:rPr>
-      <w:rFonts w:asciiTheme="minorHAnsi" w:eastAsiaTheme="minorEastAsia" w:hAnsiTheme="minorHAnsi" w:cstheme="minorBidi"/>
-      <w:sz w:val="22"/>
-      <w:szCs w:val="22"/>
-      <w:lang w:eastAsia="en-US"/>
-    </w:rPr>
-  </w:style>
-</w:styles>
-</file>
-
 <file path=word/theme/theme1.xml><?xml version="1.0" encoding="utf-8"?>
 <a:theme xmlns:a="http://schemas.openxmlformats.org/drawingml/2006/main" name="Office Theme">
   <a:themeElements>
@@ -3650,34 +3644,34 @@
         <a:sysClr val="window" lastClr="FFFFFF"/>
       </a:lt1>
       <a:dk2>
-        <a:srgbClr xmlns:mc="http://schemas.openxmlformats.org/markup-compatibility/2006" xmlns:a14="http://schemas.microsoft.com/office/drawing/2010/main" val="1F497D" mc:Ignorable=""/>
+        <a:srgbClr val="1F497D"/>
       </a:dk2>
       <a:lt2>
-        <a:srgbClr xmlns:mc="http://schemas.openxmlformats.org/markup-compatibility/2006" xmlns:a14="http://schemas.microsoft.com/office/drawing/2010/main" val="EEECE1" mc:Ignorable=""/>
+        <a:srgbClr val="EEECE1"/>
       </a:lt2>
       <a:accent1>
-        <a:srgbClr xmlns:mc="http://schemas.openxmlformats.org/markup-compatibility/2006" xmlns:a14="http://schemas.microsoft.com/office/drawing/2010/main" val="4F81BD" mc:Ignorable=""/>
+        <a:srgbClr val="4F81BD"/>
       </a:accent1>
       <a:accent2>
-        <a:srgbClr xmlns:mc="http://schemas.openxmlformats.org/markup-compatibility/2006" xmlns:a14="http://schemas.microsoft.com/office/drawing/2010/main" val="C0504D" mc:Ignorable=""/>
+        <a:srgbClr val="C0504D"/>
       </a:accent2>
       <a:accent3>
-        <a:srgbClr xmlns:mc="http://schemas.openxmlformats.org/markup-compatibility/2006" xmlns:a14="http://schemas.microsoft.com/office/drawing/2010/main" val="9BBB59" mc:Ignorable=""/>
+        <a:srgbClr val="9BBB59"/>
       </a:accent3>
       <a:accent4>
-        <a:srgbClr xmlns:mc="http://schemas.openxmlformats.org/markup-compatibility/2006" xmlns:a14="http://schemas.microsoft.com/office/drawing/2010/main" val="8064A2" mc:Ignorable=""/>
+        <a:srgbClr val="8064A2"/>
       </a:accent4>
       <a:accent5>
-        <a:srgbClr xmlns:mc="http://schemas.openxmlformats.org/markup-compatibility/2006" xmlns:a14="http://schemas.microsoft.com/office/drawing/2010/main" val="4BACC6" mc:Ignorable=""/>
+        <a:srgbClr val="4BACC6"/>
       </a:accent5>
       <a:accent6>
-        <a:srgbClr xmlns:mc="http://schemas.openxmlformats.org/markup-compatibility/2006" xmlns:a14="http://schemas.microsoft.com/office/drawing/2010/main" val="F79646" mc:Ignorable=""/>
+        <a:srgbClr val="F79646"/>
       </a:accent6>
       <a:hlink>
-        <a:srgbClr xmlns:mc="http://schemas.openxmlformats.org/markup-compatibility/2006" xmlns:a14="http://schemas.microsoft.com/office/drawing/2010/main" val="0000FF" mc:Ignorable=""/>
+        <a:srgbClr val="0000FF"/>
       </a:hlink>
       <a:folHlink>
-        <a:srgbClr xmlns:mc="http://schemas.openxmlformats.org/markup-compatibility/2006" xmlns:a14="http://schemas.microsoft.com/office/drawing/2010/main" val="800080" mc:Ignorable=""/>
+        <a:srgbClr val="800080"/>
       </a:folHlink>
     </a:clrScheme>
     <a:fontScheme name="Office">
@@ -3831,7 +3825,7 @@
         <a:effectStyle>
           <a:effectLst>
             <a:outerShdw blurRad="40000" dist="20000" dir="5400000" rotWithShape="0">
-              <a:srgbClr xmlns:mc="http://schemas.openxmlformats.org/markup-compatibility/2006" xmlns:a14="http://schemas.microsoft.com/office/drawing/2010/main" val="000000" mc:Ignorable="">
+              <a:srgbClr val="000000">
                 <a:alpha val="38000"/>
               </a:srgbClr>
             </a:outerShdw>
@@ -3840,7 +3834,7 @@
         <a:effectStyle>
           <a:effectLst>
             <a:outerShdw blurRad="40000" dist="23000" dir="5400000" rotWithShape="0">
-              <a:srgbClr xmlns:mc="http://schemas.openxmlformats.org/markup-compatibility/2006" xmlns:a14="http://schemas.microsoft.com/office/drawing/2010/main" val="000000" mc:Ignorable="">
+              <a:srgbClr val="000000">
                 <a:alpha val="35000"/>
               </a:srgbClr>
             </a:outerShdw>
@@ -3849,7 +3843,7 @@
         <a:effectStyle>
           <a:effectLst>
             <a:outerShdw blurRad="40000" dist="23000" dir="5400000" rotWithShape="0">
-              <a:srgbClr xmlns:mc="http://schemas.openxmlformats.org/markup-compatibility/2006" xmlns:a14="http://schemas.microsoft.com/office/drawing/2010/main" val="000000" mc:Ignorable="">
+              <a:srgbClr val="000000">
                 <a:alpha val="35000"/>
               </a:srgbClr>
             </a:outerShdw>
@@ -3929,7 +3923,7 @@
 </file>
 
 <file path=customXml/itemProps1.xml><?xml version="1.0" encoding="utf-8"?>
-<ds:datastoreItem xmlns:ds="http://schemas.openxmlformats.org/officeDocument/2006/customXml" ds:itemID="{283E8036-B378-48CE-9185-5E9AB1708E5B}">
+<ds:datastoreItem xmlns:ds="http://schemas.openxmlformats.org/officeDocument/2006/customXml" ds:itemID="{1095B1EF-38B3-4440-8F08-F94A8B101D6F}">
   <ds:schemaRefs>
     <ds:schemaRef ds:uri="http://schemas.openxmlformats.org/officeDocument/2006/bibliography"/>
   </ds:schemaRefs>
